--- a/VKR/tezis.docx
+++ b/VKR/tezis.docx
@@ -397,6 +397,9 @@
     <w:p>
       <w:pPr>
         <w:jc w:val="both"/>
+        <w:rPr>
+          <w:lang w:val="en-US" w:eastAsia="zh-CN"/>
+        </w:rPr>
       </w:pPr>
       <w:r>
         <w:rPr>
@@ -412,6 +415,10 @@
     <w:p>
       <w:pPr>
         <w:jc w:val="both"/>
+        <w:rPr>
+          <w:rFonts w:hint="eastAsia"/>
+          <w:lang w:eastAsia="zh-CN"/>
+        </w:rPr>
       </w:pPr>
     </w:p>
     <w:p>
@@ -430,7 +437,7 @@
         <w:jc w:val="both"/>
         <w:rPr>
           <w:rFonts w:eastAsia="Calibri"/>
-          <w:lang w:eastAsia="en-US"/>
+          <w:lang w:val="en-US" w:eastAsia="en-US"/>
         </w:rPr>
       </w:pPr>
       <w:proofErr w:type="spellStart"/>
@@ -452,9 +459,25 @@
       <w:r>
         <w:rPr>
           <w:rFonts w:eastAsia="Calibri"/>
-          <w:lang w:eastAsia="en-US"/>
-        </w:rPr>
-        <w:t>*European Transport Research Review*. 2020;12:50.</w:t>
+          <w:lang w:val="en-US" w:eastAsia="en-US"/>
+        </w:rPr>
+        <w:t xml:space="preserve">*European Transport Research Review*. </w:t>
+      </w:r>
+      <w:proofErr w:type="gramStart"/>
+      <w:r>
+        <w:rPr>
+          <w:rFonts w:eastAsia="Calibri"/>
+          <w:lang w:val="en-US" w:eastAsia="en-US"/>
+        </w:rPr>
+        <w:t>2020;12:50</w:t>
+      </w:r>
+      <w:proofErr w:type="gramEnd"/>
+      <w:r>
+        <w:rPr>
+          <w:rFonts w:eastAsia="Calibri"/>
+          <w:lang w:val="en-US" w:eastAsia="en-US"/>
+        </w:rPr>
+        <w:t>.</w:t>
       </w:r>
     </w:p>
     <w:p>
@@ -536,9 +559,220 @@
       </w:pPr>
       <w:r>
         <w:rPr>
+          <w:noProof/>
+        </w:rPr>
+        <w:drawing>
+          <wp:anchor distT="0" distB="0" distL="114300" distR="114300" simplePos="0" relativeHeight="251659264" behindDoc="0" locked="0" layoutInCell="1" allowOverlap="1" wp14:anchorId="55646EE0" wp14:editId="5682B10E">
+            <wp:simplePos x="0" y="0"/>
+            <wp:positionH relativeFrom="column">
+              <wp:posOffset>996950</wp:posOffset>
+            </wp:positionH>
+            <wp:positionV relativeFrom="paragraph">
+              <wp:posOffset>520065</wp:posOffset>
+            </wp:positionV>
+            <wp:extent cx="800100" cy="218639"/>
+            <wp:effectExtent l="0" t="0" r="0" b="0"/>
+            <wp:wrapNone/>
+            <wp:docPr id="368073608" name="图片 1"/>
+            <wp:cNvGraphicFramePr>
+              <a:graphicFrameLocks xmlns:a="http://schemas.openxmlformats.org/drawingml/2006/main" noChangeAspect="1"/>
+            </wp:cNvGraphicFramePr>
+            <a:graphic xmlns:a="http://schemas.openxmlformats.org/drawingml/2006/main">
+              <a:graphicData uri="http://schemas.openxmlformats.org/drawingml/2006/picture">
+                <pic:pic xmlns:pic="http://schemas.openxmlformats.org/drawingml/2006/picture">
+                  <pic:nvPicPr>
+                    <pic:cNvPr id="368073608" name="图片 368073608"/>
+                    <pic:cNvPicPr/>
+                  </pic:nvPicPr>
+                  <pic:blipFill>
+                    <a:blip r:embed="rId5" cstate="print">
+                      <a:extLst>
+                        <a:ext uri="{BEBA8EAE-BF5A-486C-A8C5-ECC9F3942E4B}">
+                          <a14:imgProps xmlns:a14="http://schemas.microsoft.com/office/drawing/2010/main">
+                            <a14:imgLayer r:embed="rId6">
+                              <a14:imgEffect>
+                                <a14:backgroundRemoval t="9847" b="89736" l="7926" r="94388">
+                                  <a14:foregroundMark x1="14941" y1="23301" x2="11756" y2="44244"/>
+                                  <a14:foregroundMark x1="11111" y1="37171" x2="7926" y2="50069"/>
+                                  <a14:foregroundMark x1="45772" y1="57004" x2="67691" y2="25520"/>
+                                  <a14:foregroundMark x1="77854" y1="51179" x2="94388" y2="45354"/>
+                                  <a14:foregroundMark x1="83580" y1="52288" x2="88320" y2="52288"/>
+                                  <a14:foregroundMark x1="77209" y1="44244" x2="80091" y2="52288"/>
+                                  <a14:foregroundMark x1="66839" y1="49057" x2="64249" y2="71698"/>
+                                </a14:backgroundRemoval>
+                              </a14:imgEffect>
+                            </a14:imgLayer>
+                          </a14:imgProps>
+                        </a:ext>
+                        <a:ext uri="{28A0092B-C50C-407E-A947-70E740481C1C}">
+                          <a14:useLocalDpi xmlns:a14="http://schemas.microsoft.com/office/drawing/2010/main" val="0"/>
+                        </a:ext>
+                      </a:extLst>
+                    </a:blip>
+                    <a:stretch>
+                      <a:fillRect/>
+                    </a:stretch>
+                  </pic:blipFill>
+                  <pic:spPr>
+                    <a:xfrm>
+                      <a:off x="0" y="0"/>
+                      <a:ext cx="800100" cy="218639"/>
+                    </a:xfrm>
+                    <a:prstGeom prst="rect">
+                      <a:avLst/>
+                    </a:prstGeom>
+                  </pic:spPr>
+                </pic:pic>
+              </a:graphicData>
+            </a:graphic>
+            <wp14:sizeRelH relativeFrom="page">
+              <wp14:pctWidth>0</wp14:pctWidth>
+            </wp14:sizeRelH>
+            <wp14:sizeRelV relativeFrom="page">
+              <wp14:pctHeight>0</wp14:pctHeight>
+            </wp14:sizeRelV>
+          </wp:anchor>
+        </w:drawing>
+      </w:r>
+      <w:r>
+        <w:rPr>
           <w:lang w:val="en-US"/>
         </w:rPr>
         <w:t>Hou Y., Liu X., Zhang P., et al. Simulation-Based Testing and Evaluation Tools for Transportation Cyber–Physical Systems. *IEEE Transactions on Vehicular Technology*. 2016;65(3):1098–1108.</w:t>
+      </w:r>
+      <w:r>
+        <w:rPr>
+          <w:noProof/>
+        </w:rPr>
+        <w:t xml:space="preserve"> </w:t>
+      </w:r>
+    </w:p>
+    <w:p>
+      <w:pPr>
+        <w:widowControl w:val="0"/>
+        <w:tabs>
+          <w:tab w:val="left" w:pos="993"/>
+        </w:tabs>
+        <w:jc w:val="both"/>
+        <w:rPr>
+          <w:rFonts w:hint="eastAsia"/>
+        </w:rPr>
+      </w:pPr>
+      <w:proofErr w:type="spellStart"/>
+      <w:r>
+        <w:t>Автор______________________________Чжоу</w:t>
+      </w:r>
+      <w:proofErr w:type="spellEnd"/>
+      <w:r>
+        <w:t xml:space="preserve"> Х.</w:t>
+      </w:r>
+      <w:r>
+        <w:rPr>
+          <w:noProof/>
+        </w:rPr>
+        <w:drawing>
+          <wp:anchor distT="0" distB="0" distL="114300" distR="114300" simplePos="0" relativeHeight="251658240" behindDoc="0" locked="0" layoutInCell="1" allowOverlap="1" wp14:anchorId="4D0D8D5D" wp14:editId="0667C824">
+            <wp:simplePos x="0" y="0"/>
+            <wp:positionH relativeFrom="column">
+              <wp:posOffset>1572895</wp:posOffset>
+            </wp:positionH>
+            <wp:positionV relativeFrom="paragraph">
+              <wp:posOffset>106973</wp:posOffset>
+            </wp:positionV>
+            <wp:extent cx="1083212" cy="225083"/>
+            <wp:effectExtent l="0" t="0" r="0" b="3810"/>
+            <wp:wrapNone/>
+            <wp:docPr id="1" name="Рисунок 1" descr="Штенников.png"/>
+            <wp:cNvGraphicFramePr>
+              <a:graphicFrameLocks xmlns:a="http://schemas.openxmlformats.org/drawingml/2006/main"/>
+            </wp:cNvGraphicFramePr>
+            <a:graphic xmlns:a="http://schemas.openxmlformats.org/drawingml/2006/main">
+              <a:graphicData uri="http://schemas.openxmlformats.org/drawingml/2006/picture">
+                <pic:pic xmlns:pic="http://schemas.openxmlformats.org/drawingml/2006/picture">
+                  <pic:nvPicPr>
+                    <pic:cNvPr id="0" name="Рисунок 1" descr="Штенников.png"/>
+                    <pic:cNvPicPr>
+                      <a:picLocks/>
+                    </pic:cNvPicPr>
+                  </pic:nvPicPr>
+                  <pic:blipFill>
+                    <a:blip r:embed="rId7" cstate="print">
+                      <a:extLst>
+                        <a:ext uri="{BEBA8EAE-BF5A-486C-A8C5-ECC9F3942E4B}">
+                          <a14:imgProps xmlns:a14="http://schemas.microsoft.com/office/drawing/2010/main">
+                            <a14:imgLayer r:embed="rId8">
+                              <a14:imgEffect>
+                                <a14:backgroundRemoval t="9091" b="89773" l="3867" r="91436">
+                                  <a14:foregroundMark x1="3867" y1="62500" x2="91436" y2="25000"/>
+                                  <a14:foregroundMark x1="27348" y1="69318" x2="21547" y2="88636"/>
+                                </a14:backgroundRemoval>
+                              </a14:imgEffect>
+                            </a14:imgLayer>
+                          </a14:imgProps>
+                        </a:ext>
+                        <a:ext uri="{28A0092B-C50C-407E-A947-70E740481C1C}">
+                          <a14:useLocalDpi xmlns:a14="http://schemas.microsoft.com/office/drawing/2010/main" val="0"/>
+                        </a:ext>
+                      </a:extLst>
+                    </a:blip>
+                    <a:srcRect/>
+                    <a:stretch>
+                      <a:fillRect/>
+                    </a:stretch>
+                  </pic:blipFill>
+                  <pic:spPr bwMode="auto">
+                    <a:xfrm>
+                      <a:off x="0" y="0"/>
+                      <a:ext cx="1083212" cy="225083"/>
+                    </a:xfrm>
+                    <a:prstGeom prst="rect">
+                      <a:avLst/>
+                    </a:prstGeom>
+                    <a:noFill/>
+                    <a:ln>
+                      <a:noFill/>
+                    </a:ln>
+                  </pic:spPr>
+                </pic:pic>
+              </a:graphicData>
+            </a:graphic>
+            <wp14:sizeRelH relativeFrom="page">
+              <wp14:pctWidth>0</wp14:pctWidth>
+            </wp14:sizeRelH>
+            <wp14:sizeRelV relativeFrom="page">
+              <wp14:pctHeight>0</wp14:pctHeight>
+            </wp14:sizeRelV>
+          </wp:anchor>
+        </w:drawing>
+      </w:r>
+    </w:p>
+    <w:p>
+      <w:pPr>
+        <w:widowControl w:val="0"/>
+        <w:tabs>
+          <w:tab w:val="left" w:pos="993"/>
+        </w:tabs>
+        <w:jc w:val="both"/>
+      </w:pPr>
+      <w:r>
+        <w:t>Научный руководитель_______________</w:t>
+      </w:r>
+      <w:proofErr w:type="spellStart"/>
+      <w:r>
+        <w:t>Штенников</w:t>
+      </w:r>
+      <w:proofErr w:type="spellEnd"/>
+      <w:r>
+        <w:t xml:space="preserve"> Д</w:t>
+      </w:r>
+      <w:r>
+        <w:t>.</w:t>
+      </w:r>
+      <w:r>
+        <w:t>Г</w:t>
+      </w:r>
+      <w:r>
+        <w:t>.</w:t>
       </w:r>
     </w:p>
     <w:sectPr>

--- a/VKR/tezis.docx
+++ b/VKR/tezis.docx
@@ -81,13 +81,8 @@
       <w:r>
         <w:t xml:space="preserve"> </w:t>
       </w:r>
-      <w:proofErr w:type="spellStart"/>
-      <w:r>
-        <w:t>Штенников</w:t>
-      </w:r>
-      <w:proofErr w:type="spellEnd"/>
-      <w:r>
-        <w:t xml:space="preserve"> Д</w:t>
+      <w:r>
+        <w:t>Штенников Д</w:t>
       </w:r>
       <w:r>
         <w:t>.</w:t>
@@ -213,7 +208,6 @@
       <w:r>
         <w:rPr>
           <w:bCs/>
-          <w:lang w:val="en-US"/>
         </w:rPr>
         <w:t>[1]</w:t>
       </w:r>
@@ -242,21 +236,7 @@
         <w:rPr>
           <w:bCs/>
         </w:rPr>
-        <w:t xml:space="preserve">Использование компьютерного зрения для определения транспортных потоков: применение алгоритмов глубокого обучения (таких как YOLO, </w:t>
-      </w:r>
-      <w:proofErr w:type="spellStart"/>
-      <w:r>
-        <w:rPr>
-          <w:bCs/>
-        </w:rPr>
-        <w:t>Mask</w:t>
-      </w:r>
-      <w:proofErr w:type="spellEnd"/>
-      <w:r>
-        <w:rPr>
-          <w:bCs/>
-        </w:rPr>
-        <w:t xml:space="preserve"> R-CNN и др.) для реализации методов детекции и отслеживания транспортных потоков на перекрестках в реальном времени.</w:t>
+        <w:t>Использование компьютерного зрения для определения транспортных потоков: применение алгоритмов глубокого обучения (таких как YOLO, Mask R-CNN и др.) для реализации методов детекции и отслеживания транспортных потоков на перекрестках в реальном времени.</w:t>
       </w:r>
       <w:r>
         <w:rPr>
@@ -323,21 +303,7 @@
         <w:rPr>
           <w:bCs/>
         </w:rPr>
-        <w:t>Симуляция и оценка: проведение тестирования предложенной системы в транспортных симуляторах (</w:t>
-      </w:r>
-      <w:proofErr w:type="spellStart"/>
-      <w:r>
-        <w:rPr>
-          <w:bCs/>
-        </w:rPr>
-        <w:t>Sumo</w:t>
-      </w:r>
-      <w:proofErr w:type="spellEnd"/>
-      <w:r>
-        <w:rPr>
-          <w:bCs/>
-        </w:rPr>
-        <w:t>, VISSIM и др.), оценка эффективности и производительности предложенных методов.</w:t>
+        <w:t>Симуляция и оценка: проведение тестирования предложенной системы в транспортных симуляторах (Sumo, VISSIM и др.), оценка эффективности и производительности предложенных методов.</w:t>
       </w:r>
       <w:r>
         <w:rPr>
@@ -348,7 +314,6 @@
       <w:r>
         <w:rPr>
           <w:bCs/>
-          <w:lang w:val="en-US"/>
         </w:rPr>
         <w:t>[3]</w:t>
       </w:r>
@@ -430,31 +395,38 @@
         <w:jc w:val="both"/>
         <w:rPr>
           <w:rFonts w:eastAsia="Calibri"/>
-          <w:lang w:eastAsia="en-US"/>
-        </w:rPr>
-      </w:pPr>
-      <w:proofErr w:type="spellStart"/>
+          <w:lang w:val="en-US" w:eastAsia="en-US"/>
+        </w:rPr>
+      </w:pPr>
       <w:r>
         <w:rPr>
           <w:rFonts w:eastAsia="Calibri"/>
           <w:lang w:val="en-US" w:eastAsia="en-US"/>
         </w:rPr>
-        <w:t>Eom</w:t>
-      </w:r>
-      <w:proofErr w:type="spellEnd"/>
+        <w:t xml:space="preserve">Eom M., Kim B.I. The traffic signal control problem for intersections: a review. </w:t>
+      </w:r>
       <w:r>
         <w:rPr>
           <w:rFonts w:eastAsia="Calibri"/>
           <w:lang w:val="en-US" w:eastAsia="en-US"/>
         </w:rPr>
-        <w:t xml:space="preserve"> M., Kim B.I. The traffic signal control problem for intersections: a review. </w:t>
-      </w:r>
+        <w:t xml:space="preserve">*European Transport Research Review*. </w:t>
+      </w:r>
+      <w:proofErr w:type="gramStart"/>
       <w:r>
         <w:rPr>
           <w:rFonts w:eastAsia="Calibri"/>
-          <w:lang w:eastAsia="en-US"/>
-        </w:rPr>
-        <w:t>*European Transport Research Review*. 2020;12:50.</w:t>
+          <w:lang w:val="en-US" w:eastAsia="en-US"/>
+        </w:rPr>
+        <w:t>2020;12:50</w:t>
+      </w:r>
+      <w:proofErr w:type="gramEnd"/>
+      <w:r>
+        <w:rPr>
+          <w:rFonts w:eastAsia="Calibri"/>
+          <w:lang w:val="en-US" w:eastAsia="en-US"/>
+        </w:rPr>
+        <w:t>.</w:t>
       </w:r>
     </w:p>
     <w:p>
@@ -536,9 +508,188 @@
       </w:pPr>
       <w:r>
         <w:rPr>
+          <w:noProof/>
+        </w:rPr>
+        <w:drawing>
+          <wp:anchor distT="0" distB="0" distL="114300" distR="114300" simplePos="0" relativeHeight="251658240" behindDoc="0" locked="0" layoutInCell="1" allowOverlap="1" wp14:anchorId="4CAE01D2" wp14:editId="44AFFECE">
+            <wp:simplePos x="0" y="0"/>
+            <wp:positionH relativeFrom="column">
+              <wp:posOffset>808990</wp:posOffset>
+            </wp:positionH>
+            <wp:positionV relativeFrom="paragraph">
+              <wp:posOffset>462915</wp:posOffset>
+            </wp:positionV>
+            <wp:extent cx="1076960" cy="294350"/>
+            <wp:effectExtent l="0" t="0" r="0" b="0"/>
+            <wp:wrapNone/>
+            <wp:docPr id="827605854" name="图片 1"/>
+            <wp:cNvGraphicFramePr>
+              <a:graphicFrameLocks xmlns:a="http://schemas.openxmlformats.org/drawingml/2006/main" noChangeAspect="1"/>
+            </wp:cNvGraphicFramePr>
+            <a:graphic xmlns:a="http://schemas.openxmlformats.org/drawingml/2006/main">
+              <a:graphicData uri="http://schemas.openxmlformats.org/drawingml/2006/picture">
+                <pic:pic xmlns:pic="http://schemas.openxmlformats.org/drawingml/2006/picture">
+                  <pic:nvPicPr>
+                    <pic:cNvPr id="827605854" name="图片 827605854"/>
+                    <pic:cNvPicPr/>
+                  </pic:nvPicPr>
+                  <pic:blipFill>
+                    <a:blip r:embed="rId5" cstate="print">
+                      <a:extLst>
+                        <a:ext uri="{28A0092B-C50C-407E-A947-70E740481C1C}">
+                          <a14:useLocalDpi xmlns:a14="http://schemas.microsoft.com/office/drawing/2010/main" val="0"/>
+                        </a:ext>
+                      </a:extLst>
+                    </a:blip>
+                    <a:stretch>
+                      <a:fillRect/>
+                    </a:stretch>
+                  </pic:blipFill>
+                  <pic:spPr>
+                    <a:xfrm>
+                      <a:off x="0" y="0"/>
+                      <a:ext cx="1076960" cy="294350"/>
+                    </a:xfrm>
+                    <a:prstGeom prst="rect">
+                      <a:avLst/>
+                    </a:prstGeom>
+                  </pic:spPr>
+                </pic:pic>
+              </a:graphicData>
+            </a:graphic>
+            <wp14:sizeRelH relativeFrom="margin">
+              <wp14:pctWidth>0</wp14:pctWidth>
+            </wp14:sizeRelH>
+            <wp14:sizeRelV relativeFrom="margin">
+              <wp14:pctHeight>0</wp14:pctHeight>
+            </wp14:sizeRelV>
+          </wp:anchor>
+        </w:drawing>
+      </w:r>
+      <w:r>
+        <w:rPr>
           <w:lang w:val="en-US"/>
         </w:rPr>
         <w:t>Hou Y., Liu X., Zhang P., et al. Simulation-Based Testing and Evaluation Tools for Transportation Cyber–Physical Systems. *IEEE Transactions on Vehicular Technology*. 2016;65(3):1098–1108.</w:t>
+      </w:r>
+    </w:p>
+    <w:p>
+      <w:pPr>
+        <w:widowControl w:val="0"/>
+        <w:tabs>
+          <w:tab w:val="left" w:pos="993"/>
+        </w:tabs>
+        <w:jc w:val="both"/>
+        <w:rPr>
+          <w:rFonts w:eastAsiaTheme="minorEastAsia"/>
+          <w:lang w:eastAsia="zh-CN"/>
+        </w:rPr>
+      </w:pPr>
+      <w:r>
+        <w:rPr>
+          <w:noProof/>
+        </w:rPr>
+        <w:drawing>
+          <wp:anchor distT="0" distB="0" distL="114300" distR="114300" simplePos="0" relativeHeight="251660288" behindDoc="0" locked="0" layoutInCell="1" allowOverlap="1" wp14:anchorId="080DC0BD" wp14:editId="354C218D">
+            <wp:simplePos x="0" y="0"/>
+            <wp:positionH relativeFrom="column">
+              <wp:posOffset>1581150</wp:posOffset>
+            </wp:positionH>
+            <wp:positionV relativeFrom="paragraph">
+              <wp:posOffset>107315</wp:posOffset>
+            </wp:positionV>
+            <wp:extent cx="1081802" cy="264160"/>
+            <wp:effectExtent l="0" t="0" r="0" b="2540"/>
+            <wp:wrapNone/>
+            <wp:docPr id="290022319" name="Рисунок 1" descr="Штенников.png"/>
+            <wp:cNvGraphicFramePr>
+              <a:graphicFrameLocks xmlns:a="http://schemas.openxmlformats.org/drawingml/2006/main"/>
+            </wp:cNvGraphicFramePr>
+            <a:graphic xmlns:a="http://schemas.openxmlformats.org/drawingml/2006/main">
+              <a:graphicData uri="http://schemas.openxmlformats.org/drawingml/2006/picture">
+                <pic:pic xmlns:pic="http://schemas.openxmlformats.org/drawingml/2006/picture">
+                  <pic:nvPicPr>
+                    <pic:cNvPr id="0" name="Рисунок 1" descr="Штенников.png"/>
+                    <pic:cNvPicPr>
+                      <a:picLocks/>
+                    </pic:cNvPicPr>
+                  </pic:nvPicPr>
+                  <pic:blipFill>
+                    <a:blip r:embed="rId6" cstate="print">
+                      <a:extLst>
+                        <a:ext uri="{BEBA8EAE-BF5A-486C-A8C5-ECC9F3942E4B}">
+                          <a14:imgProps xmlns:a14="http://schemas.microsoft.com/office/drawing/2010/main">
+                            <a14:imgLayer r:embed="rId7">
+                              <a14:imgEffect>
+                                <a14:backgroundRemoval t="9091" b="89773" l="3867" r="91436">
+                                  <a14:foregroundMark x1="3867" y1="62500" x2="91436" y2="25000"/>
+                                  <a14:foregroundMark x1="27348" y1="69318" x2="21547" y2="88636"/>
+                                </a14:backgroundRemoval>
+                              </a14:imgEffect>
+                            </a14:imgLayer>
+                          </a14:imgProps>
+                        </a:ext>
+                        <a:ext uri="{28A0092B-C50C-407E-A947-70E740481C1C}">
+                          <a14:useLocalDpi xmlns:a14="http://schemas.microsoft.com/office/drawing/2010/main" val="0"/>
+                        </a:ext>
+                      </a:extLst>
+                    </a:blip>
+                    <a:srcRect/>
+                    <a:stretch>
+                      <a:fillRect/>
+                    </a:stretch>
+                  </pic:blipFill>
+                  <pic:spPr bwMode="auto">
+                    <a:xfrm>
+                      <a:off x="0" y="0"/>
+                      <a:ext cx="1081802" cy="264160"/>
+                    </a:xfrm>
+                    <a:prstGeom prst="rect">
+                      <a:avLst/>
+                    </a:prstGeom>
+                    <a:noFill/>
+                    <a:ln>
+                      <a:noFill/>
+                    </a:ln>
+                  </pic:spPr>
+                </pic:pic>
+              </a:graphicData>
+            </a:graphic>
+            <wp14:sizeRelH relativeFrom="page">
+              <wp14:pctWidth>0</wp14:pctWidth>
+            </wp14:sizeRelH>
+            <wp14:sizeRelV relativeFrom="page">
+              <wp14:pctHeight>0</wp14:pctHeight>
+            </wp14:sizeRelV>
+          </wp:anchor>
+        </w:drawing>
+      </w:r>
+      <w:r>
+        <w:rPr>
+          <w:rFonts w:eastAsiaTheme="minorEastAsia"/>
+          <w:lang w:eastAsia="zh-CN"/>
+        </w:rPr>
+        <w:t>Автор______________________________Чжоу Х.</w:t>
+      </w:r>
+    </w:p>
+    <w:p>
+      <w:pPr>
+        <w:widowControl w:val="0"/>
+        <w:tabs>
+          <w:tab w:val="left" w:pos="993"/>
+        </w:tabs>
+        <w:jc w:val="both"/>
+        <w:rPr>
+          <w:rFonts w:eastAsiaTheme="minorEastAsia"/>
+          <w:lang w:eastAsia="zh-CN"/>
+        </w:rPr>
+      </w:pPr>
+      <w:r>
+        <w:rPr>
+          <w:rFonts w:eastAsiaTheme="minorEastAsia"/>
+          <w:lang w:eastAsia="zh-CN"/>
+        </w:rPr>
+        <w:t>Научный руководитель_______________Штенников Д.Г.</w:t>
       </w:r>
     </w:p>
     <w:sectPr>
